--- a/zatca test.docx
+++ b/zatca test.docx
@@ -2,16 +2,18 @@
 <file path=word/document.xml><?xml version="1.0" encoding="utf-8"?>
 <w:document xmlns:wpc="http://schemas.microsoft.com/office/word/2010/wordprocessingCanvas" xmlns:cx="http://schemas.microsoft.com/office/drawing/2014/chartex" xmlns:cx1="http://schemas.microsoft.com/office/drawing/2015/9/8/chartex" xmlns:cx2="http://schemas.microsoft.com/office/drawing/2015/10/21/chartex" xmlns:cx3="http://schemas.microsoft.com/office/drawing/2016/5/9/chartex" xmlns:cx4="http://schemas.microsoft.com/office/drawing/2016/5/10/chartex" xmlns:cx5="http://schemas.microsoft.com/office/drawing/2016/5/11/chartex" xmlns:cx6="http://schemas.microsoft.com/office/drawing/2016/5/12/chartex" xmlns:cx7="http://schemas.microsoft.com/office/drawing/2016/5/13/chartex" xmlns:cx8="http://schemas.microsoft.com/office/drawing/2016/5/14/chartex" xmlns:mc="http://schemas.openxmlformats.org/markup-compatibility/2006" xmlns:aink="http://schemas.microsoft.com/office/drawing/2016/ink" xmlns:am3d="http://schemas.microsoft.com/office/drawing/2017/model3d" xmlns:o="urn:schemas-microsoft-com:office:office" xmlns:oel="http://schemas.microsoft.com/office/2019/extlst" xmlns:r="http://schemas.openxmlformats.org/officeDocument/2006/relationships" xmlns:m="http://schemas.openxmlformats.org/officeDocument/2006/math" xmlns:v="urn:schemas-microsoft-com:vml" xmlns:wp14="http://schemas.microsoft.com/office/word/2010/wordprocessingDrawing" xmlns:wp="http://schemas.openxmlformats.org/drawingml/2006/wordprocessingDrawing" xmlns:w10="urn:schemas-microsoft-com:office:word" xmlns:w="http://schemas.openxmlformats.org/wordprocessingml/2006/main" xmlns:w14="http://schemas.microsoft.com/office/word/2010/wordml" xmlns:w15="http://schemas.microsoft.com/office/word/2012/wordml" xmlns:w16cex="http://schemas.microsoft.com/office/word/2018/wordml/cex" xmlns:w16cid="http://schemas.microsoft.com/office/word/2016/wordml/cid" xmlns:w16="http://schemas.microsoft.com/office/word/2018/wordml" xmlns:w16sdtdh="http://schemas.microsoft.com/office/word/2020/wordml/sdtdatahash" xmlns:w16se="http://schemas.microsoft.com/office/word/2015/wordml/symex" xmlns:wpg="http://schemas.microsoft.com/office/word/2010/wordprocessingGroup" xmlns:wpi="http://schemas.microsoft.com/office/word/2010/wordprocessingInk" xmlns:wne="http://schemas.microsoft.com/office/word/2006/wordml" xmlns:wps="http://schemas.microsoft.com/office/word/2010/wordprocessingShape" mc:Ignorable="w14 w15 w16se w16cid w16 w16cex w16sdtdh wp14">
   <w:body>
-    <w:p/>
-    <w:p/>
-    <w:p/>
+    <w:p>
+      <w:r>
+        <w:t xml:space="preserve">CSR : </w:t>
+      </w:r>
+    </w:p>
     <w:p>
       <w:r>
         <w:drawing>
-          <wp:inline distT="0" distB="0" distL="0" distR="0" wp14:anchorId="0D8B2853" wp14:editId="32BA00A4">
-            <wp:extent cx="5943600" cy="2574925"/>
+          <wp:inline distT="0" distB="0" distL="0" distR="0" wp14:anchorId="17F93C35" wp14:editId="78250F6F">
+            <wp:extent cx="5943600" cy="2578735"/>
             <wp:effectExtent l="0" t="0" r="0" b="0"/>
-            <wp:docPr id="1328762673" name="Picture 1"/>
+            <wp:docPr id="1878161430" name="Picture 1"/>
             <wp:cNvGraphicFramePr>
               <a:graphicFrameLocks xmlns:a="http://schemas.openxmlformats.org/drawingml/2006/main" noChangeAspect="1"/>
             </wp:cNvGraphicFramePr>
@@ -19,7 +21,7 @@
               <a:graphicData uri="http://schemas.openxmlformats.org/drawingml/2006/picture">
                 <pic:pic xmlns:pic="http://schemas.openxmlformats.org/drawingml/2006/picture">
                   <pic:nvPicPr>
-                    <pic:cNvPr id="1328762673" name=""/>
+                    <pic:cNvPr id="1878161430" name=""/>
                     <pic:cNvPicPr/>
                   </pic:nvPicPr>
                   <pic:blipFill>
@@ -31,7 +33,7 @@
                   <pic:spPr>
                     <a:xfrm>
                       <a:off x="0" y="0"/>
-                      <a:ext cx="5943600" cy="2574925"/>
+                      <a:ext cx="5943600" cy="2578735"/>
                     </a:xfrm>
                     <a:prstGeom prst="rect">
                       <a:avLst/>
@@ -45,28 +47,27 @@
       </w:r>
     </w:p>
     <w:p/>
-    <w:p/>
-    <w:p>
-      <w:r>
-        <w:t xml:space="preserve">Serial No . </w:t>
-      </w:r>
-    </w:p>
+    <w:p>
+      <w:r>
+        <w:t>Serial Number</w:t>
+      </w:r>
+    </w:p>
+    <w:p/>
     <w:p>
       <w:r>
         <w:t>1-Microsoft|2-Dynamics 365 Finance and Operations|3-9a628083-a27c-46a7-b0b1-4c67822e493b</w:t>
       </w:r>
     </w:p>
     <w:p/>
-    <w:p/>
-    <w:p>
-      <w:r>
-        <w:t>Private Key</w:t>
-      </w:r>
-    </w:p>
-    <w:p/>
-    <w:p>
-      <w:r>
-        <w:t>LS0tLS1CRUdJTiBFQyBQUklWQVRFIEtFWS0tLS0tDQpNSFFDQVFFRUlHS0V4Rityc0Y5d1dOUkZYdjNCczNrNXcvY0NaQW1ndkdjRTlUbmgrSmxHb0FjR0JTdUJCQUFLDQpvVVFEUWdBRXZRaHRTUUdUblFuV1Z1bDZSS3RaMXVxWTFTZkFxZHBCczdwVWg2S2IzNzlzUFBOcVZMeTVLMW54DQphR0pEQlNXb2pIcUpweTZnSzZCRVpETVZoLy9sSlE9PQ0KLS0tLS1FTkQgRUMgUFJJVkFURSBLRVktLS0tLQ0K</w:t>
+    <w:p>
+      <w:r>
+        <w:t xml:space="preserve">Private Key </w:t>
+      </w:r>
+    </w:p>
+    <w:p/>
+    <w:p>
+      <w:r>
+        <w:t>LS0tLS1CRUdJTiBFQyBQUklWQVRFIEtFWS0tLS0tDQpNSFFDQVFFRUlHUDd6MENwYlVSY0Q2aVBWQXpyNVNxUHhpdHJWajBIZ0hqVlZpUUFaWlFSb0FjR0JTdUJCQUFLDQpvVVFEUWdBRTd1V1M1MzJqV2ZvZ2hKdkcyTE95U3VMRzM1cnRCUnE1cy9HRGZVRFVSak9jWGYyZ09BS1JUdHV4DQp2OS9CUUdlMkRIUVB0RVArdVB0UDh3K09lRkZvZGc9PQ0KLS0tLS1FTkQgRUMgUFJJVkFURSBLRVktLS0tLQ0K</w:t>
       </w:r>
     </w:p>
     <w:p/>
@@ -78,68 +79,61 @@
     <w:p/>
     <w:p>
       <w:r>
-        <w:t>PD94bWwgdmVyc2lvbj0iMS4wIiBlbmNvZGluZz0iVVRGLTgiPz4KCjxJbnZvaWNlIHhtbG5zOmV4dD0idXJuOm9hc2lzOm5hbWVzOnNwZWNpZmljYXRpb246dWJsOnNjaGVtYTp4c2Q6Q29tbW9uRXh0ZW5zaW9uQ29tcG9uZW50cy0yIiB4bWxuczpjYmM9InVybjpvYXNpczpuYW1lczpzcGVjaWZpY2F0aW9uOnVibDpzY2hlbWE</w:t>
+        <w:t>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</w:t>
       </w:r>
       <w:r>
         <w:lastRenderedPageBreak/>
-        <w:t>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</w:t>
+        <w:t>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</w:t>
       </w:r>
       <w:r>
         <w:lastRenderedPageBreak/>
-        <w:t>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</w:t>
+        <w:t>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</w:t>
       </w:r>
       <w:r>
         <w:lastRenderedPageBreak/>
-        <w:t>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</w:t>
-      </w:r>
-    </w:p>
-    <w:p/>
-    <w:p>
-      <w:r>
-        <w:t>Credit</w:t>
-      </w:r>
-    </w:p>
-    <w:p/>
-    <w:p>
-      <w:r>
-        <w:t>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</w:t>
+        <w:t>xsb3dhbmNlQ2hhcmdlUmVhc29uPgoKPGNiYzpBbW91bnQgY3VycmVuY3lJRD0iU0FSIj4wPC9jYmM6QW1vdW50PgoKPC9jYWM6QWxsb3dhbmNlQ2hhcmdlPgoKPC9jYWM6UHJpY2U+Cgo8L2NhYzpJbnZvaWNlTGluZT4KCjwvSW52b2ljZT4=</w:t>
+      </w:r>
+    </w:p>
+    <w:p/>
+    <w:p>
+      <w:r>
+        <w:t xml:space="preserve">Credit note </w:t>
+      </w:r>
+    </w:p>
+    <w:p/>
+    <w:p>
+      <w:r>
+        <w:t>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</w:t>
       </w:r>
       <w:r>
         <w:lastRenderedPageBreak/>
-        <w:t>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</w:t>
+        <w:t>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</w:t>
       </w:r>
       <w:r>
         <w:lastRenderedPageBreak/>
-        <w:t>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</w:t>
-      </w:r>
-    </w:p>
-    <w:p/>
-    <w:p>
-      <w:r>
-        <w:t>Debit</w:t>
-      </w:r>
-    </w:p>
-    <w:p/>
-    <w:p>
-      <w:r>
-        <w:t>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</w:t>
+        <w:t>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</w:t>
+      </w:r>
+    </w:p>
+    <w:p/>
+    <w:p>
+      <w:r>
+        <w:t xml:space="preserve">Debit note </w:t>
+      </w:r>
+    </w:p>
+    <w:p/>
+    <w:p>
+      <w:r>
+        <w:t>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</w:t>
       </w:r>
       <w:r>
         <w:lastRenderedPageBreak/>
-        <w:t>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</w:t>
+        <w:t>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</w:t>
       </w:r>
       <w:r>
         <w:lastRenderedPageBreak/>
-        <w:t>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</w:t>
-      </w:r>
-      <w:r>
-        <w:lastRenderedPageBreak/>
-        <w:t>IGN1cnJlbmN5SUQ9IlNBUiI+MDwvY2JjOkFtb3VudD4KCjwvY2FjOkFsbG93YW5jZUNoYXJnZT4KCjwvY2FjOlByaWNlPgoKPC9jYWM6SW52b2ljZUxpbmU+Cgo8L0ludm9pY2U+</w:t>
-      </w:r>
-    </w:p>
-    <w:p/>
-    <w:p/>
-    <w:p/>
+        <w:t>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</w:t>
+      </w:r>
+    </w:p>
     <w:sectPr>
       <w:pgSz w:w="12240" w:h="15840"/>
       <w:pgMar w:top="1440" w:right="1440" w:bottom="1440" w:left="1440" w:header="720" w:footer="720" w:gutter="0"/>
